--- a/instructivo-inicial.docx
+++ b/instructivo-inicial.docx
@@ -622,10 +622,51 @@
     </w:p>
     <w:p>
       <w:pPr>
-        <w:rPr>
-          <w:lang w:val="es-ES"/>
-        </w:rPr>
-      </w:pPr>
+        <w:pBdr>
+          <w:bottom w:val="single" w:sz="12" w:space="1" w:color="auto"/>
+        </w:pBdr>
+        <w:rPr>
+          <w:lang w:val="es-ES"/>
+        </w:rPr>
+      </w:pPr>
+    </w:p>
+    <w:p>
+      <w:pPr>
+        <w:rPr>
+          <w:lang w:val="es-ES"/>
+        </w:rPr>
+      </w:pPr>
+      <w:r>
+        <w:rPr>
+          <w:lang w:val="es-ES"/>
+        </w:rPr>
+        <w:t>EL D</w:t>
+      </w:r>
+      <w:r>
+        <w:rPr>
+          <w:lang w:val="es-ES"/>
+        </w:rPr>
+        <w:t>PTO.</w:t>
+      </w:r>
+      <w:r>
+        <w:rPr>
+          <w:lang w:val="es-ES"/>
+        </w:rPr>
+        <w:t xml:space="preserve"> DE CURUZÚ CUATIÁ, PROVINCIA DE CORRIENTES</w:t>
+      </w:r>
+    </w:p>
+    <w:p>
+      <w:pPr>
+        <w:rPr>
+          <w:lang w:val="es-ES"/>
+        </w:rPr>
+      </w:pPr>
+      <w:r>
+        <w:rPr>
+          <w:lang w:val="es-ES"/>
+        </w:rPr>
+        <w:t>LENGUA EXTRANJERA: INGLÉS. PRIMER, SEGUNDO Y TERCER AÑO COMPLETOS. CUARTO AÑO INCOMPLETO, NO CURSO QUINTO AÑO DE LA EDUCACIÓN SECUNDARIA (Ley 26.206 Art. 134 Inc. b).</w:t>
+      </w:r>
     </w:p>
     <w:sectPr>
       <w:pgSz w:w="11906" w:h="16838"/>
